--- a/Proyecto/ProyectoGrupo01.docx
+++ b/Proyecto/ProyectoGrupo01.docx
@@ -78,7 +78,7 @@
         <w:ind w:left="360"/>
         <w:rPr>
           <w:b/>
-          <w:color w:val="70AD47" w:themeColor="accent6"/>
+          <w:color w:val="222A35" w:themeColor="text2" w:themeShade="80"/>
           <w:sz w:val="28"/>
           <w:szCs w:val="28"/>
         </w:rPr>
@@ -86,16 +86,16 @@
       <w:r>
         <w:rPr>
           <w:b/>
-          <w:color w:val="70AD47" w:themeColor="accent6"/>
+          <w:color w:val="222A35" w:themeColor="text2" w:themeShade="80"/>
           <w:sz w:val="28"/>
           <w:szCs w:val="28"/>
         </w:rPr>
-        <w:t>ALQUILER DE CASILLEROS</w:t>
+        <w:t>VENTA DE ACCESORIOS TECNOLÓGICOS</w:t>
       </w:r>
       <w:r>
         <w:rPr>
           <w:b/>
-          <w:color w:val="70AD47" w:themeColor="accent6"/>
+          <w:color w:val="222A35" w:themeColor="text2" w:themeShade="80"/>
           <w:sz w:val="28"/>
           <w:szCs w:val="28"/>
         </w:rPr>
@@ -111,11 +111,35 @@
       </w:r>
     </w:p>
     <w:p>
-      <w:pPr>
-        <w:jc w:val="both"/>
-      </w:pPr>
-      <w:r>
-        <w:t>El proyecto de alquiler de casilleros tiene como objetivo brindar a los usuarios una solución segura y conveniente para el almacenamiento temporal de sus pertenencias personales mientras se encuentran en lugares públicos o de alto tráfico. Este servicio se posiciona como una respuesta a las necesidades de las personas que buscan una manera confiable de guardar sus objetos de valor, mochilas, compras o cualquier otro artículo durante su estancia en una ubicación específica.</w:t>
+      <w:r>
+        <w:t xml:space="preserve">El proyecto de venta de accesorios tecnológicos </w:t>
+      </w:r>
+      <w:r>
+        <w:t>tiene como objetivo ofrecer variedad, calidad y garantía en productos tecnológicos para su día a día a través de precios accesibles. Y así satisfacer las necesidades de los consumidores. Ofrecemos una amplía gana de accesorios, como fundas, cargadores, auriculares, soportes, adaptadores y más</w:t>
+      </w:r>
+      <w:r>
+        <w:t xml:space="preserve">. Con ello se espera analizar los productos más vendidos, las ventas totales (mensual y/o anual), </w:t>
+      </w:r>
+      <w:r>
+        <w:t xml:space="preserve">porcentaje de </w:t>
+      </w:r>
+      <w:r>
+        <w:t>retención de</w:t>
+      </w:r>
+      <w:r>
+        <w:t xml:space="preserve"> clientes, </w:t>
+      </w:r>
+      <w:r>
+        <w:t>cobertura</w:t>
+      </w:r>
+      <w:r>
+        <w:t xml:space="preserve"> de productos en stock,</w:t>
+      </w:r>
+      <w:r>
+        <w:t xml:space="preserve"> </w:t>
+      </w:r>
+      <w:r>
+        <w:t>tiempo promedio en que los productos permanecen en el inventario y el índice de satisfacción del cliente. Se espera tener un crecimiento constante en las ventas durante los primeros años, con un aumento significativo para habilitar nuevas tiendas y líneas de productos.</w:t>
       </w:r>
     </w:p>
     <w:p>
@@ -129,52 +153,101 @@
     <w:p>
       <w:pPr>
         <w:rPr>
-          <w:color w:val="FF0000"/>
-        </w:rPr>
-      </w:pPr>
-      <w:r>
-        <w:t>Establecer y definir claramente los tipos de casilleros disponibles para alquilar, incluyendo tamaños, características y precios</w:t>
-      </w:r>
-      <w:r>
+          <w:color w:val="44546A" w:themeColor="text2"/>
+        </w:rPr>
+      </w:pPr>
+      <w:r>
+        <w:rPr>
+          <w:color w:val="44546A" w:themeColor="text2"/>
+        </w:rPr>
+        <w:t xml:space="preserve">El alcance del proyecto abarca los procesos de venta en tienda y actualización de los stock, despacho y entrega de productos a domicilio, gestión de promociones y campañas para fechas especiales como navidad y día de la madre, también gestionara la seguridad de acceso mediante usuario, contraseña y roles, el sistema también abarca la emisión </w:t>
+      </w:r>
+      <w:r>
+        <w:rPr>
+          <w:color w:val="44546A" w:themeColor="text2"/>
+        </w:rPr>
+        <w:t>de 3</w:t>
+      </w:r>
+      <w:r>
+        <w:rPr>
+          <w:color w:val="44546A" w:themeColor="text2"/>
+        </w:rPr>
+        <w:t xml:space="preserve"> reportes de gestión y una </w:t>
+      </w:r>
+      <w:proofErr w:type="spellStart"/>
+      <w:r>
+        <w:rPr>
+          <w:color w:val="44546A" w:themeColor="text2"/>
+        </w:rPr>
+        <w:t>dashboard</w:t>
+      </w:r>
+      <w:proofErr w:type="spellEnd"/>
+      <w:r>
+        <w:rPr>
+          <w:color w:val="44546A" w:themeColor="text2"/>
+        </w:rPr>
+        <w:t xml:space="preserve"> de indicadores para la toma de decisiones.</w:t>
+      </w:r>
+    </w:p>
+    <w:p>
+      <w:pPr>
+        <w:pStyle w:val="Ttulo2"/>
+      </w:pPr>
+      <w:r>
+        <w:t>Indicadores</w:t>
+      </w:r>
+    </w:p>
+    <w:p>
+      <w:pPr>
+        <w:ind w:left="360"/>
+        <w:rPr>
+          <w:color w:val="595959" w:themeColor="text1" w:themeTint="A6"/>
+        </w:rPr>
+      </w:pPr>
+      <w:r>
+        <w:rPr>
+          <w:color w:val="595959" w:themeColor="text1" w:themeTint="A6"/>
+        </w:rPr>
+        <w:t>Indicadores a medir en los reportes estadísticos</w:t>
+      </w:r>
+    </w:p>
+    <w:p>
+      <w:pPr>
+        <w:pStyle w:val="Prrafodelista"/>
+        <w:numPr>
+          <w:ilvl w:val="0"/>
+          <w:numId w:val="3"/>
+        </w:numPr>
+        <w:rPr>
+          <w:color w:val="595959" w:themeColor="text1" w:themeTint="A6"/>
+        </w:rPr>
+      </w:pPr>
+      <w:r>
+        <w:rPr>
+          <w:color w:val="595959" w:themeColor="text1" w:themeTint="A6"/>
+        </w:rPr>
+        <w:t>Productos más vendidos al mes</w:t>
+      </w:r>
+      <w:r>
+        <w:rPr>
+          <w:color w:val="595959" w:themeColor="text1" w:themeTint="A6"/>
+        </w:rPr>
         <w:t>.</w:t>
       </w:r>
     </w:p>
     <w:p>
       <w:pPr>
-        <w:pStyle w:val="Ttulo2"/>
-      </w:pPr>
-      <w:r>
-        <w:t>Indicadores</w:t>
-      </w:r>
-    </w:p>
-    <w:p>
-      <w:r>
-        <w:t>Indicadores a medir en los reportes estadísticos.</w:t>
-      </w:r>
-    </w:p>
-    <w:p>
-      <w:pPr>
-        <w:rPr>
-          <w:b/>
-          <w:bCs/>
-        </w:rPr>
-      </w:pPr>
-      <w:r>
-        <w:rPr>
-          <w:b/>
-          <w:bCs/>
-        </w:rPr>
-        <w:t>Tasa de ocupación de casilleros</w:t>
-      </w:r>
-    </w:p>
-    <w:p>
-      <w:r>
-        <w:t>Porcentaje de casilleros alquilados con respecto a la cantidad total que se tiene de casilleros. Nos ayudará a conocer la demanda del servicio y planificar la capacidad necesaria.</w:t>
-      </w:r>
-    </w:p>
-    <w:p>
-      <w:pPr>
-        <w:ind w:left="360"/>
+        <w:pStyle w:val="Prrafodelista"/>
+        <w:ind w:left="1080"/>
+        <w:rPr>
+          <w:color w:val="595959" w:themeColor="text1" w:themeTint="A6"/>
+        </w:rPr>
+      </w:pPr>
+    </w:p>
+    <w:p>
+      <w:pPr>
+        <w:pStyle w:val="Prrafodelista"/>
+        <w:ind w:left="1080"/>
         <w:rPr>
           <w:rFonts w:eastAsiaTheme="minorEastAsia"/>
           <w:color w:val="595959" w:themeColor="text1" w:themeTint="A6"/>
@@ -187,7 +260,7 @@
               <w:rFonts w:ascii="Cambria Math" w:hAnsi="Cambria Math"/>
               <w:color w:val="595959" w:themeColor="text1" w:themeTint="A6"/>
             </w:rPr>
-            <m:t>TASA DE OCUPACIÓN=</m:t>
+            <m:t>Porcentaje producto vendido=</m:t>
           </m:r>
           <m:f>
             <m:fPr>
@@ -205,7 +278,7 @@
                   <w:rFonts w:ascii="Cambria Math" w:hAnsi="Cambria Math"/>
                   <w:color w:val="595959" w:themeColor="text1" w:themeTint="A6"/>
                 </w:rPr>
-                <m:t>CASILLEROS ALQUILADOS</m:t>
+                <m:t>nro. de unidades del producto vendido</m:t>
               </m:r>
             </m:num>
             <m:den>
@@ -214,7 +287,7 @@
                   <w:rFonts w:ascii="Cambria Math" w:hAnsi="Cambria Math"/>
                   <w:color w:val="595959" w:themeColor="text1" w:themeTint="A6"/>
                 </w:rPr>
-                <m:t>TOTAL DE CASILLEROS</m:t>
+                <m:t>nro. total de unidades vendidas</m:t>
               </m:r>
             </m:den>
           </m:f>
@@ -230,62 +303,369 @@
     </w:p>
     <w:p>
       <w:pPr>
-        <w:rPr>
-          <w:b/>
-        </w:rPr>
-      </w:pPr>
-      <w:r>
-        <w:rPr>
-          <w:b/>
-        </w:rPr>
-        <w:t>Tasa de renovación de contratos:</w:t>
-      </w:r>
-    </w:p>
-    <w:p>
-      <w:r>
-        <w:t xml:space="preserve">Porcentaje en la que los clientes renuevan sus contratos de alquiles. Esto nos </w:t>
-      </w:r>
-      <w:r>
-        <w:t>va a</w:t>
-      </w:r>
-      <w:r>
-        <w:t xml:space="preserve"> ayudar a indicar el nivel de satisfacción de los clientes.</w:t>
-      </w:r>
-      <w:r>
-        <w:t xml:space="preserve"> </w:t>
-      </w:r>
-      <w:r>
-        <w:t xml:space="preserve"> </w:t>
-      </w:r>
-      <w:r>
-        <w:rPr>
-          <w:color w:val="FF0000"/>
-        </w:rPr>
-        <w:t>(Revisar este indicador)</w:t>
-      </w:r>
-    </w:p>
-    <w:p>
-      <w:pPr>
-        <w:ind w:left="360"/>
+        <w:pStyle w:val="Prrafodelista"/>
+        <w:ind w:left="1080"/>
+        <w:rPr>
+          <w:color w:val="595959" w:themeColor="text1" w:themeTint="A6"/>
+        </w:rPr>
+      </w:pPr>
+    </w:p>
+    <w:p>
+      <w:pPr>
+        <w:pStyle w:val="Prrafodelista"/>
+        <w:numPr>
+          <w:ilvl w:val="0"/>
+          <w:numId w:val="3"/>
+        </w:numPr>
+        <w:rPr>
+          <w:color w:val="595959" w:themeColor="text1" w:themeTint="A6"/>
+        </w:rPr>
+      </w:pPr>
+      <w:r>
+        <w:rPr>
+          <w:color w:val="595959" w:themeColor="text1" w:themeTint="A6"/>
+        </w:rPr>
+        <w:t>Ventas totales por mes: Medir la cantidad total de ventas realizadas durante un período específico (diario, semanal, mensual o anual)</w:t>
+      </w:r>
+      <w:r>
+        <w:rPr>
+          <w:color w:val="595959" w:themeColor="text1" w:themeTint="A6"/>
+        </w:rPr>
+        <w:t>.</w:t>
+      </w:r>
+    </w:p>
+    <w:p>
+      <w:pPr>
+        <w:pStyle w:val="Prrafodelista"/>
+        <w:ind w:left="1080"/>
+        <w:rPr>
+          <w:color w:val="595959" w:themeColor="text1" w:themeTint="A6"/>
+        </w:rPr>
+      </w:pPr>
+    </w:p>
+    <w:p>
+      <w:pPr>
+        <w:pStyle w:val="Prrafodelista"/>
+        <w:ind w:left="1080"/>
         <w:rPr>
           <w:rFonts w:eastAsiaTheme="minorEastAsia"/>
           <w:color w:val="595959" w:themeColor="text1" w:themeTint="A6"/>
+          <w:sz w:val="20"/>
+          <w:szCs w:val="20"/>
         </w:rPr>
       </w:pPr>
       <m:oMathPara>
+        <m:oMathParaPr>
+          <m:jc m:val="center"/>
+        </m:oMathParaPr>
+        <m:oMath>
+          <m:r>
+            <w:rPr>
+              <w:rFonts w:ascii="Cambria Math" w:hAnsi="Cambria Math"/>
+              <w:color w:val="595959" w:themeColor="text1" w:themeTint="A6"/>
+              <w:sz w:val="20"/>
+              <w:szCs w:val="20"/>
+            </w:rPr>
+            <m:t>Venta total=Ingresos por ventas en cierto periodo=</m:t>
+          </m:r>
+          <m:d>
+            <m:dPr>
+              <m:ctrlPr>
+                <w:rPr>
+                  <w:rFonts w:ascii="Cambria Math" w:hAnsi="Cambria Math"/>
+                  <w:i/>
+                  <w:color w:val="595959" w:themeColor="text1" w:themeTint="A6"/>
+                  <w:sz w:val="20"/>
+                  <w:szCs w:val="20"/>
+                </w:rPr>
+              </m:ctrlPr>
+            </m:dPr>
+            <m:e>
+              <m:r>
+                <w:rPr>
+                  <w:rFonts w:ascii="Cambria Math" w:hAnsi="Cambria Math"/>
+                  <w:color w:val="595959" w:themeColor="text1" w:themeTint="A6"/>
+                  <w:sz w:val="20"/>
+                  <w:szCs w:val="20"/>
+                </w:rPr>
+                <m:t>unidades totale</m:t>
+              </m:r>
+            </m:e>
+          </m:d>
+          <m:r>
+            <w:rPr>
+              <w:rFonts w:ascii="Cambria Math" w:hAnsi="Cambria Math"/>
+              <w:color w:val="595959" w:themeColor="text1" w:themeTint="A6"/>
+              <w:sz w:val="20"/>
+              <w:szCs w:val="20"/>
+            </w:rPr>
+            <m:t>*(precio)</m:t>
+          </m:r>
+        </m:oMath>
+      </m:oMathPara>
+    </w:p>
+    <w:p>
+      <w:pPr>
+        <w:pStyle w:val="Prrafodelista"/>
+        <w:ind w:left="1080"/>
+        <w:rPr>
+          <w:color w:val="595959" w:themeColor="text1" w:themeTint="A6"/>
+        </w:rPr>
+      </w:pPr>
+    </w:p>
+    <w:p>
+      <w:pPr>
+        <w:pStyle w:val="Prrafodelista"/>
+        <w:numPr>
+          <w:ilvl w:val="0"/>
+          <w:numId w:val="3"/>
+        </w:numPr>
+        <w:rPr>
+          <w:color w:val="595959" w:themeColor="text1" w:themeTint="A6"/>
+        </w:rPr>
+      </w:pPr>
+      <w:r>
+        <w:rPr>
+          <w:color w:val="595959" w:themeColor="text1" w:themeTint="A6"/>
+        </w:rPr>
+        <w:t xml:space="preserve">Porcentaje de </w:t>
+      </w:r>
+      <w:r>
+        <w:rPr>
+          <w:color w:val="595959" w:themeColor="text1" w:themeTint="A6"/>
+        </w:rPr>
+        <w:t>retención de</w:t>
+      </w:r>
+      <w:r>
+        <w:rPr>
+          <w:color w:val="595959" w:themeColor="text1" w:themeTint="A6"/>
+        </w:rPr>
+        <w:t xml:space="preserve"> clientes:</w:t>
+      </w:r>
+      <w:r>
+        <w:rPr>
+          <w:color w:val="595959" w:themeColor="text1" w:themeTint="A6"/>
+        </w:rPr>
+        <w:t xml:space="preserve"> mide cuántos clientes </w:t>
+      </w:r>
+      <w:r>
+        <w:rPr>
+          <w:color w:val="595959" w:themeColor="text1" w:themeTint="A6"/>
+        </w:rPr>
+        <w:t>suelen comprar al final de un plazo determinado.</w:t>
+      </w:r>
+      <w:r>
+        <w:rPr>
+          <w:rFonts w:ascii="Helvetica" w:hAnsi="Helvetica" w:cs="Helvetica"/>
+          <w:color w:val="2E475D"/>
+        </w:rPr>
+        <w:t> </w:t>
+      </w:r>
+    </w:p>
+    <w:p>
+      <w:pPr>
+        <w:pStyle w:val="Prrafodelista"/>
+        <w:ind w:left="1080"/>
+        <w:rPr>
+          <w:color w:val="595959" w:themeColor="text1" w:themeTint="A6"/>
+        </w:rPr>
+      </w:pPr>
+    </w:p>
+    <w:p>
+      <w:pPr>
+        <w:pStyle w:val="Prrafodelista"/>
+        <w:ind w:left="1080"/>
+        <w:jc w:val="center"/>
+        <w:rPr>
+          <w:rFonts w:eastAsiaTheme="minorEastAsia"/>
+          <w:color w:val="595959" w:themeColor="text1" w:themeTint="A6"/>
+          <w:sz w:val="16"/>
+          <w:szCs w:val="16"/>
+        </w:rPr>
+      </w:pPr>
+      <m:oMath>
+        <m:r>
+          <w:rPr>
+            <w:rFonts w:ascii="Cambria Math" w:hAnsi="Cambria Math"/>
+            <w:color w:val="595959" w:themeColor="text1" w:themeTint="A6"/>
+            <w:sz w:val="16"/>
+            <w:szCs w:val="16"/>
+          </w:rPr>
+          <m:t>Porcentaje de retención de clientes=</m:t>
+        </m:r>
+        <m:f>
+          <m:fPr>
+            <m:ctrlPr>
+              <w:rPr>
+                <w:rFonts w:ascii="Cambria Math" w:hAnsi="Cambria Math"/>
+                <w:i/>
+                <w:color w:val="595959" w:themeColor="text1" w:themeTint="A6"/>
+                <w:sz w:val="16"/>
+                <w:szCs w:val="16"/>
+              </w:rPr>
+            </m:ctrlPr>
+          </m:fPr>
+          <m:num>
+            <m:d>
+              <m:dPr>
+                <m:ctrlPr>
+                  <w:rPr>
+                    <w:rFonts w:ascii="Cambria Math" w:hAnsi="Cambria Math"/>
+                    <w:i/>
+                    <w:color w:val="595959" w:themeColor="text1" w:themeTint="A6"/>
+                    <w:sz w:val="16"/>
+                    <w:szCs w:val="16"/>
+                  </w:rPr>
+                </m:ctrlPr>
+              </m:dPr>
+              <m:e>
+                <m:r>
+                  <w:rPr>
+                    <w:rFonts w:ascii="Cambria Math" w:hAnsi="Cambria Math"/>
+                    <w:color w:val="595959" w:themeColor="text1" w:themeTint="A6"/>
+                    <w:sz w:val="16"/>
+                    <w:szCs w:val="16"/>
+                  </w:rPr>
+                  <m:t>clientes al final del período</m:t>
+                </m:r>
+              </m:e>
+            </m:d>
+            <m:r>
+              <w:rPr>
+                <w:rFonts w:ascii="Cambria Math" w:hAnsi="Cambria Math"/>
+                <w:color w:val="595959" w:themeColor="text1" w:themeTint="A6"/>
+                <w:sz w:val="16"/>
+                <w:szCs w:val="16"/>
+              </w:rPr>
+              <m:t>-</m:t>
+            </m:r>
+            <m:d>
+              <m:dPr>
+                <m:ctrlPr>
+                  <w:rPr>
+                    <w:rFonts w:ascii="Cambria Math" w:hAnsi="Cambria Math"/>
+                    <w:i/>
+                    <w:color w:val="595959" w:themeColor="text1" w:themeTint="A6"/>
+                    <w:sz w:val="16"/>
+                    <w:szCs w:val="16"/>
+                  </w:rPr>
+                </m:ctrlPr>
+              </m:dPr>
+              <m:e>
+                <m:r>
+                  <w:rPr>
+                    <w:rFonts w:ascii="Cambria Math" w:hAnsi="Cambria Math"/>
+                    <w:color w:val="595959" w:themeColor="text1" w:themeTint="A6"/>
+                    <w:sz w:val="16"/>
+                    <w:szCs w:val="16"/>
+                  </w:rPr>
+                  <m:t>clientes nuevos durante el período</m:t>
+                </m:r>
+              </m:e>
+            </m:d>
+          </m:num>
+          <m:den>
+            <m:r>
+              <w:rPr>
+                <w:rFonts w:ascii="Cambria Math" w:hAnsi="Cambria Math"/>
+                <w:color w:val="595959" w:themeColor="text1" w:themeTint="A6"/>
+                <w:sz w:val="16"/>
+                <w:szCs w:val="16"/>
+              </w:rPr>
+              <m:t>clientes al inicio del periodo</m:t>
+            </m:r>
+          </m:den>
+        </m:f>
+        <m:r>
+          <w:rPr>
+            <w:rFonts w:ascii="Cambria Math" w:hAnsi="Cambria Math"/>
+            <w:color w:val="595959" w:themeColor="text1" w:themeTint="A6"/>
+            <w:sz w:val="16"/>
+            <w:szCs w:val="16"/>
+          </w:rPr>
+          <m:t xml:space="preserve"> </m:t>
+        </m:r>
+      </m:oMath>
+      <w:r>
+        <w:rPr>
+          <w:rFonts w:eastAsiaTheme="minorEastAsia"/>
+          <w:color w:val="595959" w:themeColor="text1" w:themeTint="A6"/>
+          <w:sz w:val="16"/>
+          <w:szCs w:val="16"/>
+        </w:rPr>
+        <w:t>100%</w:t>
+      </w:r>
+    </w:p>
+    <w:p>
+      <w:pPr>
+        <w:pStyle w:val="Prrafodelista"/>
+        <w:ind w:left="1080"/>
+        <w:rPr>
+          <w:color w:val="595959" w:themeColor="text1" w:themeTint="A6"/>
+        </w:rPr>
+      </w:pPr>
+    </w:p>
+    <w:p>
+      <w:pPr>
+        <w:pStyle w:val="Prrafodelista"/>
+        <w:numPr>
+          <w:ilvl w:val="0"/>
+          <w:numId w:val="3"/>
+        </w:numPr>
+        <w:rPr>
+          <w:color w:val="595959" w:themeColor="text1" w:themeTint="A6"/>
+        </w:rPr>
+      </w:pPr>
+      <w:r>
+        <w:rPr>
+          <w:color w:val="595959" w:themeColor="text1" w:themeTint="A6"/>
+        </w:rPr>
+        <w:t>Cobertura</w:t>
+      </w:r>
+      <w:r>
+        <w:rPr>
+          <w:color w:val="595959" w:themeColor="text1" w:themeTint="A6"/>
+        </w:rPr>
+        <w:t xml:space="preserve"> de productos en stock: la proporción de productos en stock respecto a</w:t>
+      </w:r>
+      <w:r>
+        <w:rPr>
+          <w:color w:val="595959" w:themeColor="text1" w:themeTint="A6"/>
+        </w:rPr>
+        <w:t xml:space="preserve"> la demanda media durante un periodo determinado</w:t>
+      </w:r>
+      <w:r>
+        <w:rPr>
+          <w:color w:val="595959" w:themeColor="text1" w:themeTint="A6"/>
+        </w:rPr>
+        <w:t>.</w:t>
+      </w:r>
+    </w:p>
+    <w:p>
+      <w:pPr>
+        <w:pStyle w:val="Prrafodelista"/>
+        <w:ind w:left="1080"/>
+        <w:rPr>
+          <w:color w:val="595959" w:themeColor="text1" w:themeTint="A6"/>
+        </w:rPr>
+      </w:pPr>
+      <m:oMathPara>
+        <m:oMathParaPr>
+          <m:jc m:val="center"/>
+        </m:oMathParaPr>
         <m:oMath>
           <m:r>
             <w:rPr>
               <w:rFonts w:ascii="Cambria Math" w:eastAsiaTheme="minorEastAsia" w:hAnsi="Cambria Math"/>
               <w:color w:val="595959" w:themeColor="text1" w:themeTint="A6"/>
             </w:rPr>
-            <m:t>TASA DE RENOVACIÓN=</m:t>
+            <m:t>Cobertura Stock del producto=</m:t>
           </m:r>
           <m:f>
             <m:fPr>
               <m:ctrlPr>
                 <w:rPr>
-                  <w:rFonts w:ascii="Cambria Math" w:eastAsiaTheme="minorEastAsia" w:hAnsi="Cambria Math"/>
+                  <w:rFonts w:ascii="Cambria Math" w:hAnsi="Cambria Math"/>
                   <w:i/>
                   <w:color w:val="595959" w:themeColor="text1" w:themeTint="A6"/>
                 </w:rPr>
@@ -294,244 +674,117 @@
             <m:num>
               <m:r>
                 <w:rPr>
-                  <w:rFonts w:ascii="Cambria Math" w:eastAsiaTheme="minorEastAsia" w:hAnsi="Cambria Math"/>
+                  <w:rFonts w:ascii="Cambria Math" w:hAnsi="Cambria Math"/>
                   <w:color w:val="595959" w:themeColor="text1" w:themeTint="A6"/>
                 </w:rPr>
-                <m:t>CLIENTES QUE RENUEVAN CONTRATOS</m:t>
+                <m:t>Stock disponible del producto</m:t>
               </m:r>
             </m:num>
             <m:den>
               <m:r>
                 <w:rPr>
-                  <w:rFonts w:ascii="Cambria Math" w:eastAsiaTheme="minorEastAsia" w:hAnsi="Cambria Math"/>
+                  <w:rFonts w:ascii="Cambria Math" w:hAnsi="Cambria Math"/>
                   <w:color w:val="595959" w:themeColor="text1" w:themeTint="A6"/>
                 </w:rPr>
-                <m:t>TOTAL DE CLIENTES CON CONTRATOS VENCIDOS</m:t>
+                <m:t>demanda media del producto</m:t>
               </m:r>
             </m:den>
           </m:f>
           <m:r>
             <w:rPr>
-              <w:rFonts w:ascii="Cambria Math" w:eastAsiaTheme="minorEastAsia" w:hAnsi="Cambria Math"/>
+              <w:rFonts w:ascii="Cambria Math" w:hAnsi="Cambria Math"/>
               <w:color w:val="595959" w:themeColor="text1" w:themeTint="A6"/>
             </w:rPr>
-            <m:t>100%</m:t>
+            <m:t xml:space="preserve">  </m:t>
           </m:r>
         </m:oMath>
       </m:oMathPara>
     </w:p>
     <w:p>
       <w:pPr>
-        <w:rPr>
-          <w:b/>
-        </w:rPr>
-      </w:pPr>
-      <w:r>
-        <w:rPr>
-          <w:b/>
-        </w:rPr>
-        <w:t>Tiempo promedio de alquiler:</w:t>
-      </w:r>
-    </w:p>
-    <w:p>
-      <w:r>
-        <w:lastRenderedPageBreak/>
-        <w:t xml:space="preserve">Tiempo promedio que los </w:t>
-      </w:r>
-      <w:r>
-        <w:t>clientes</w:t>
-      </w:r>
-      <w:r>
-        <w:t xml:space="preserve"> mantienen alquilado un casillero. Esto ayudará a prever ingresos futuros.</w:t>
-      </w:r>
-    </w:p>
-    <w:p>
-      <w:pPr>
-        <w:ind w:left="360"/>
-        <w:rPr>
-          <w:rFonts w:eastAsiaTheme="minorEastAsia"/>
-          <w:color w:val="595959" w:themeColor="text1" w:themeTint="A6"/>
-          <w:sz w:val="20"/>
-          <w:szCs w:val="20"/>
+        <w:pStyle w:val="Prrafodelista"/>
+        <w:ind w:left="1080"/>
+        <w:rPr>
+          <w:color w:val="595959" w:themeColor="text1" w:themeTint="A6"/>
+        </w:rPr>
+      </w:pPr>
+    </w:p>
+    <w:p>
+      <w:pPr>
+        <w:pStyle w:val="Prrafodelista"/>
+        <w:numPr>
+          <w:ilvl w:val="0"/>
+          <w:numId w:val="3"/>
+        </w:numPr>
+        <w:rPr>
+          <w:color w:val="595959" w:themeColor="text1" w:themeTint="A6"/>
+        </w:rPr>
+      </w:pPr>
+      <w:r>
+        <w:rPr>
+          <w:color w:val="595959" w:themeColor="text1" w:themeTint="A6"/>
+        </w:rPr>
+        <w:t>Tiempo promedio que permanecen en el inventario: el tiempo que tarda un producto en venderse. Esto nos ayudará a una gestión de inventario eficiente.</w:t>
+      </w:r>
+    </w:p>
+    <w:p>
+      <w:pPr>
+        <w:rPr>
+          <w:color w:val="595959" w:themeColor="text1" w:themeTint="A6"/>
+        </w:rPr>
+      </w:pPr>
+      <w:bookmarkStart w:id="0" w:name="_GoBack"/>
+      <w:bookmarkEnd w:id="0"/>
+    </w:p>
+    <w:p>
+      <w:pPr>
+        <w:pStyle w:val="Prrafodelista"/>
+        <w:numPr>
+          <w:ilvl w:val="0"/>
+          <w:numId w:val="3"/>
+        </w:numPr>
+        <w:rPr>
+          <w:color w:val="595959" w:themeColor="text1" w:themeTint="A6"/>
+        </w:rPr>
+      </w:pPr>
+      <w:r>
+        <w:rPr>
+          <w:color w:val="595959" w:themeColor="text1" w:themeTint="A6"/>
+        </w:rPr>
+        <w:t>Índice de satisfacción del cliente: encuestas de los clientes para evaluar su satisfacción con los productos y servicio.</w:t>
+      </w:r>
+    </w:p>
+    <w:p>
+      <w:pPr>
+        <w:pStyle w:val="Prrafodelista"/>
+        <w:ind w:left="1080"/>
+        <w:rPr>
+          <w:color w:val="595959" w:themeColor="text1" w:themeTint="A6"/>
+        </w:rPr>
+      </w:pPr>
+    </w:p>
+    <w:p>
+      <w:pPr>
+        <w:pStyle w:val="Prrafodelista"/>
+        <w:ind w:left="1080"/>
+        <w:rPr>
+          <w:color w:val="595959" w:themeColor="text1" w:themeTint="A6"/>
         </w:rPr>
       </w:pPr>
       <m:oMathPara>
         <m:oMath>
           <m:r>
             <w:rPr>
-              <w:rFonts w:ascii="Cambria Math" w:eastAsiaTheme="minorEastAsia" w:hAnsi="Cambria Math"/>
+              <w:rFonts w:ascii="Cambria Math" w:hAnsi="Cambria Math"/>
               <w:color w:val="595959" w:themeColor="text1" w:themeTint="A6"/>
-              <w:sz w:val="20"/>
-              <w:szCs w:val="20"/>
             </w:rPr>
-            <m:t>TIEMPO PROMEDIO ALQUILER=</m:t>
+            <m:t>índice de satisfacción=</m:t>
           </m:r>
           <m:f>
             <m:fPr>
               <m:ctrlPr>
                 <w:rPr>
-                  <w:rFonts w:ascii="Cambria Math" w:eastAsiaTheme="minorEastAsia" w:hAnsi="Cambria Math"/>
-                  <w:i/>
-                  <w:color w:val="595959" w:themeColor="text1" w:themeTint="A6"/>
-                  <w:sz w:val="20"/>
-                  <w:szCs w:val="20"/>
-                </w:rPr>
-              </m:ctrlPr>
-            </m:fPr>
-            <m:num>
-              <m:r>
-                <w:rPr>
-                  <w:rFonts w:ascii="Cambria Math" w:eastAsiaTheme="minorEastAsia" w:hAnsi="Cambria Math"/>
-                  <w:color w:val="595959" w:themeColor="text1" w:themeTint="A6"/>
-                  <w:sz w:val="20"/>
-                  <w:szCs w:val="20"/>
-                </w:rPr>
-                <m:t>SUMA TIEMPOS DE ALQUILER DE LOS CLIENTES</m:t>
-              </m:r>
-            </m:num>
-            <m:den>
-              <m:r>
-                <w:rPr>
-                  <w:rFonts w:ascii="Cambria Math" w:eastAsiaTheme="minorEastAsia" w:hAnsi="Cambria Math"/>
-                  <w:color w:val="595959" w:themeColor="text1" w:themeTint="A6"/>
-                  <w:sz w:val="20"/>
-                  <w:szCs w:val="20"/>
-                </w:rPr>
-                <m:t>NRO.  TOTAL DE CLIENTES</m:t>
-              </m:r>
-            </m:den>
-          </m:f>
-          <m:r>
-            <w:rPr>
-              <w:rFonts w:ascii="Cambria Math" w:eastAsiaTheme="minorEastAsia" w:hAnsi="Cambria Math"/>
-              <w:color w:val="595959" w:themeColor="text1" w:themeTint="A6"/>
-              <w:sz w:val="20"/>
-              <w:szCs w:val="20"/>
-            </w:rPr>
-            <m:t>100</m:t>
-          </m:r>
-        </m:oMath>
-      </m:oMathPara>
-    </w:p>
-    <w:p>
-      <w:pPr>
-        <w:rPr>
-          <w:b/>
-        </w:rPr>
-      </w:pPr>
-      <w:r>
-        <w:rPr>
-          <w:b/>
-        </w:rPr>
-        <w:t>Ingresos por alquiler:</w:t>
-      </w:r>
-    </w:p>
-    <w:p>
-      <w:r>
-        <w:t>Ingresos generados por cada casillero alquilado.</w:t>
-      </w:r>
-    </w:p>
-    <w:p>
-      <w:pPr>
-        <w:ind w:left="360"/>
-        <w:jc w:val="center"/>
-        <w:rPr>
-          <w:rFonts w:eastAsiaTheme="minorEastAsia"/>
-          <w:color w:val="595959" w:themeColor="text1" w:themeTint="A6"/>
-        </w:rPr>
-      </w:pPr>
-      <m:oMath>
-        <m:r>
-          <w:rPr>
-            <w:rFonts w:ascii="Cambria Math" w:eastAsiaTheme="minorEastAsia" w:hAnsi="Cambria Math"/>
-            <w:color w:val="595959" w:themeColor="text1" w:themeTint="A6"/>
-          </w:rPr>
-          <m:t>INGRESOS POR ALQUILER=</m:t>
-        </m:r>
-        <m:f>
-          <m:fPr>
-            <m:ctrlPr>
-              <w:rPr>
-                <w:rFonts w:ascii="Cambria Math" w:eastAsiaTheme="minorEastAsia" w:hAnsi="Cambria Math"/>
-                <w:i/>
-                <w:color w:val="595959" w:themeColor="text1" w:themeTint="A6"/>
-              </w:rPr>
-            </m:ctrlPr>
-          </m:fPr>
-          <m:num>
-            <m:r>
-              <w:rPr>
-                <w:rFonts w:ascii="Cambria Math" w:eastAsiaTheme="minorEastAsia" w:hAnsi="Cambria Math"/>
-                <w:color w:val="595959" w:themeColor="text1" w:themeTint="A6"/>
-              </w:rPr>
-              <m:t>INGRESOS TOTALES</m:t>
-            </m:r>
-          </m:num>
-          <m:den>
-            <m:r>
-              <w:rPr>
-                <w:rFonts w:ascii="Cambria Math" w:eastAsiaTheme="minorEastAsia" w:hAnsi="Cambria Math"/>
-                <w:color w:val="595959" w:themeColor="text1" w:themeTint="A6"/>
-              </w:rPr>
-              <m:t>NRO. TOTAL CASILLEROS ALQUILADOS</m:t>
-            </m:r>
-          </m:den>
-        </m:f>
-      </m:oMath>
-      <w:r>
-        <w:rPr>
-          <w:rFonts w:eastAsiaTheme="minorEastAsia"/>
-          <w:color w:val="595959" w:themeColor="text1" w:themeTint="A6"/>
-        </w:rPr>
-        <w:t>100%</w:t>
-      </w:r>
-    </w:p>
-    <w:p>
-      <w:pPr>
-        <w:rPr>
-          <w:b/>
-        </w:rPr>
-      </w:pPr>
-      <w:r>
-        <w:rPr>
-          <w:b/>
-        </w:rPr>
-        <w:t>Tasa de abandono de casilleros:</w:t>
-      </w:r>
-    </w:p>
-    <w:p>
-      <w:r>
-        <w:t xml:space="preserve">Ingresos generados por cada casillero </w:t>
-      </w:r>
-      <w:r>
-        <w:t>alquilado</w:t>
-      </w:r>
-      <w:r>
-        <w:t>.</w:t>
-      </w:r>
-    </w:p>
-    <w:p>
-      <w:pPr>
-        <w:ind w:left="360"/>
-        <w:rPr>
-          <w:rFonts w:eastAsiaTheme="minorEastAsia"/>
-          <w:color w:val="595959" w:themeColor="text1" w:themeTint="A6"/>
-        </w:rPr>
-      </w:pPr>
-      <m:oMathPara>
-        <m:oMath>
-          <m:r>
-            <w:rPr>
-              <w:rFonts w:ascii="Cambria Math" w:eastAsiaTheme="minorEastAsia" w:hAnsi="Cambria Math"/>
-              <w:color w:val="595959" w:themeColor="text1" w:themeTint="A6"/>
-            </w:rPr>
-            <m:t>TASA DE ABANONO DE CASILLEROS=</m:t>
-          </m:r>
-          <m:f>
-            <m:fPr>
-              <m:ctrlPr>
-                <w:rPr>
-                  <w:rFonts w:ascii="Cambria Math" w:eastAsiaTheme="minorEastAsia" w:hAnsi="Cambria Math"/>
+                  <w:rFonts w:ascii="Cambria Math" w:hAnsi="Cambria Math"/>
                   <w:i/>
                   <w:color w:val="595959" w:themeColor="text1" w:themeTint="A6"/>
                 </w:rPr>
@@ -540,167 +793,44 @@
             <m:num>
               <m:r>
                 <w:rPr>
-                  <w:rFonts w:ascii="Cambria Math" w:eastAsiaTheme="minorEastAsia" w:hAnsi="Cambria Math"/>
+                  <w:rFonts w:ascii="Cambria Math" w:hAnsi="Cambria Math"/>
                   <w:color w:val="595959" w:themeColor="text1" w:themeTint="A6"/>
                 </w:rPr>
-                <m:t>CASILLEROS ABANDONADOS</m:t>
+                <m:t>Nro. de valoraciones positivas</m:t>
               </m:r>
             </m:num>
             <m:den>
               <m:r>
                 <w:rPr>
-                  <w:rFonts w:ascii="Cambria Math" w:eastAsiaTheme="minorEastAsia" w:hAnsi="Cambria Math"/>
+                  <w:rFonts w:ascii="Cambria Math" w:hAnsi="Cambria Math"/>
                   <w:color w:val="595959" w:themeColor="text1" w:themeTint="A6"/>
                 </w:rPr>
-                <m:t>CASILLEROS ALQUILADOS</m:t>
+                <m:t>Total de valoraciones obtenidas</m:t>
               </m:r>
             </m:den>
           </m:f>
-          <m:r>
-            <w:rPr>
-              <w:rFonts w:ascii="Cambria Math" w:eastAsiaTheme="minorEastAsia" w:hAnsi="Cambria Math"/>
-              <w:color w:val="595959" w:themeColor="text1" w:themeTint="A6"/>
-            </w:rPr>
-            <m:t>100%</m:t>
-          </m:r>
         </m:oMath>
       </m:oMathPara>
     </w:p>
     <w:p>
       <w:pPr>
-        <w:rPr>
-          <w:b/>
-        </w:rPr>
-      </w:pPr>
-      <w:r>
-        <w:rPr>
-          <w:b/>
-        </w:rPr>
-        <w:t>Ingresos por metro cuadrado:</w:t>
-      </w:r>
-    </w:p>
-    <w:p>
-      <w:r>
-        <w:t>Ingresos generados por unidad de área de almacenamiento. Esto es para comparar la eficiencia del espacio usado.</w:t>
-      </w:r>
-    </w:p>
-    <w:p>
-      <w:pPr>
         <w:ind w:left="360"/>
         <w:rPr>
-          <w:rFonts w:eastAsiaTheme="minorEastAsia"/>
-          <w:color w:val="595959" w:themeColor="text1" w:themeTint="A6"/>
-        </w:rPr>
-      </w:pPr>
-      <m:oMathPara>
-        <m:oMath>
-          <m:r>
-            <w:rPr>
-              <w:rFonts w:ascii="Cambria Math" w:eastAsiaTheme="minorEastAsia" w:hAnsi="Cambria Math"/>
-              <w:color w:val="595959" w:themeColor="text1" w:themeTint="A6"/>
-            </w:rPr>
-            <m:t>INGRESOS POR METRO CUADRADO=</m:t>
-          </m:r>
-          <m:f>
-            <m:fPr>
-              <m:ctrlPr>
-                <w:rPr>
-                  <w:rFonts w:ascii="Cambria Math" w:eastAsiaTheme="minorEastAsia" w:hAnsi="Cambria Math"/>
-                  <w:i/>
-                  <w:color w:val="595959" w:themeColor="text1" w:themeTint="A6"/>
-                </w:rPr>
-              </m:ctrlPr>
-            </m:fPr>
-            <m:num>
-              <m:r>
-                <w:rPr>
-                  <w:rFonts w:ascii="Cambria Math" w:eastAsiaTheme="minorEastAsia" w:hAnsi="Cambria Math"/>
-                  <w:color w:val="595959" w:themeColor="text1" w:themeTint="A6"/>
-                </w:rPr>
-                <m:t>INGRESOS TOTALES</m:t>
-              </m:r>
-            </m:num>
-            <m:den>
-              <m:r>
-                <w:rPr>
-                  <w:rFonts w:ascii="Cambria Math" w:eastAsiaTheme="minorEastAsia" w:hAnsi="Cambria Math"/>
-                  <w:color w:val="595959" w:themeColor="text1" w:themeTint="A6"/>
-                </w:rPr>
-                <m:t>ÁREA TOTAL DE ALAMCENAMIENTO</m:t>
-              </m:r>
-            </m:den>
-          </m:f>
-          <m:r>
-            <w:rPr>
-              <w:rFonts w:ascii="Cambria Math" w:eastAsiaTheme="minorEastAsia" w:hAnsi="Cambria Math"/>
-              <w:color w:val="595959" w:themeColor="text1" w:themeTint="A6"/>
-            </w:rPr>
-            <m:t>100%</m:t>
-          </m:r>
-        </m:oMath>
-      </m:oMathPara>
-    </w:p>
-    <w:p>
-      <w:pPr>
-        <w:rPr>
-          <w:color w:val="FF0000"/>
-        </w:rPr>
-      </w:pPr>
-      <w:r>
-        <w:rPr>
-          <w:color w:val="FF0000"/>
-        </w:rPr>
-        <w:t>Revisar los procesos, deben ser mínimo 6 procesos.</w:t>
-      </w:r>
-    </w:p>
-    <w:p>
-      <w:pPr>
-        <w:rPr>
-          <w:color w:val="FF0000"/>
-        </w:rPr>
-      </w:pPr>
-      <w:r>
-        <w:rPr>
-          <w:color w:val="FF0000"/>
-        </w:rPr>
-        <w:t>Revisar indicadores.</w:t>
-      </w:r>
-    </w:p>
-    <w:p>
-      <w:pPr>
-        <w:rPr>
-          <w:color w:val="FF0000"/>
-          <w:lang w:val="es-ES"/>
-        </w:rPr>
-      </w:pPr>
-      <w:r>
-        <w:rPr>
-          <w:color w:val="FF0000"/>
-        </w:rPr>
-        <w:t>¿Que iría</w:t>
-      </w:r>
-      <w:bookmarkStart w:id="0" w:name="_GoBack"/>
-      <w:bookmarkEnd w:id="0"/>
-      <w:r>
-        <w:rPr>
-          <w:color w:val="FF0000"/>
-        </w:rPr>
-        <w:t xml:space="preserve"> en el contrato?</w:t>
-      </w:r>
-    </w:p>
-    <w:p>
-      <w:pPr>
-        <w:rPr>
-          <w:color w:val="FF0000"/>
-          <w:lang w:val="es-ES"/>
-        </w:rPr>
-      </w:pPr>
-    </w:p>
-    <w:p>
-      <w:pPr>
-        <w:rPr>
-          <w:color w:val="FF0000"/>
-          <w:lang w:val="es-ES"/>
+          <w:color w:val="595959" w:themeColor="text1" w:themeTint="A6"/>
+        </w:rPr>
+      </w:pPr>
+      <w:r>
+        <w:rPr>
+          <w:color w:val="595959" w:themeColor="text1" w:themeTint="A6"/>
+        </w:rPr>
+        <w:t>Los indicadores tienen formula.</w:t>
+      </w:r>
+    </w:p>
+    <w:p>
+      <w:pPr>
+        <w:ind w:left="360"/>
+        <w:rPr>
+          <w:color w:val="595959" w:themeColor="text1" w:themeTint="A6"/>
         </w:rPr>
       </w:pPr>
     </w:p>
@@ -915,11 +1045,100 @@
       </w:rPr>
     </w:lvl>
   </w:abstractNum>
+  <w:abstractNum w:abstractNumId="2" w15:restartNumberingAfterBreak="0">
+    <w:nsid w:val="7A4C09E4"/>
+    <w:multiLevelType w:val="hybridMultilevel"/>
+    <w:tmpl w:val="2FAA171C"/>
+    <w:lvl w:ilvl="0" w:tplc="0C0A000F">
+      <w:start w:val="1"/>
+      <w:numFmt w:val="decimal"/>
+      <w:lvlText w:val="%1."/>
+      <w:lvlJc w:val="left"/>
+      <w:pPr>
+        <w:ind w:left="1080" w:hanging="360"/>
+      </w:pPr>
+    </w:lvl>
+    <w:lvl w:ilvl="1" w:tplc="0C0A0019" w:tentative="1">
+      <w:start w:val="1"/>
+      <w:numFmt w:val="lowerLetter"/>
+      <w:lvlText w:val="%2."/>
+      <w:lvlJc w:val="left"/>
+      <w:pPr>
+        <w:ind w:left="1800" w:hanging="360"/>
+      </w:pPr>
+    </w:lvl>
+    <w:lvl w:ilvl="2" w:tplc="0C0A001B" w:tentative="1">
+      <w:start w:val="1"/>
+      <w:numFmt w:val="lowerRoman"/>
+      <w:lvlText w:val="%3."/>
+      <w:lvlJc w:val="right"/>
+      <w:pPr>
+        <w:ind w:left="2520" w:hanging="180"/>
+      </w:pPr>
+    </w:lvl>
+    <w:lvl w:ilvl="3" w:tplc="0C0A000F" w:tentative="1">
+      <w:start w:val="1"/>
+      <w:numFmt w:val="decimal"/>
+      <w:lvlText w:val="%4."/>
+      <w:lvlJc w:val="left"/>
+      <w:pPr>
+        <w:ind w:left="3240" w:hanging="360"/>
+      </w:pPr>
+    </w:lvl>
+    <w:lvl w:ilvl="4" w:tplc="0C0A0019" w:tentative="1">
+      <w:start w:val="1"/>
+      <w:numFmt w:val="lowerLetter"/>
+      <w:lvlText w:val="%5."/>
+      <w:lvlJc w:val="left"/>
+      <w:pPr>
+        <w:ind w:left="3960" w:hanging="360"/>
+      </w:pPr>
+    </w:lvl>
+    <w:lvl w:ilvl="5" w:tplc="0C0A001B" w:tentative="1">
+      <w:start w:val="1"/>
+      <w:numFmt w:val="lowerRoman"/>
+      <w:lvlText w:val="%6."/>
+      <w:lvlJc w:val="right"/>
+      <w:pPr>
+        <w:ind w:left="4680" w:hanging="180"/>
+      </w:pPr>
+    </w:lvl>
+    <w:lvl w:ilvl="6" w:tplc="0C0A000F" w:tentative="1">
+      <w:start w:val="1"/>
+      <w:numFmt w:val="decimal"/>
+      <w:lvlText w:val="%7."/>
+      <w:lvlJc w:val="left"/>
+      <w:pPr>
+        <w:ind w:left="5400" w:hanging="360"/>
+      </w:pPr>
+    </w:lvl>
+    <w:lvl w:ilvl="7" w:tplc="0C0A0019" w:tentative="1">
+      <w:start w:val="1"/>
+      <w:numFmt w:val="lowerLetter"/>
+      <w:lvlText w:val="%8."/>
+      <w:lvlJc w:val="left"/>
+      <w:pPr>
+        <w:ind w:left="6120" w:hanging="360"/>
+      </w:pPr>
+    </w:lvl>
+    <w:lvl w:ilvl="8" w:tplc="0C0A001B" w:tentative="1">
+      <w:start w:val="1"/>
+      <w:numFmt w:val="lowerRoman"/>
+      <w:lvlText w:val="%9."/>
+      <w:lvlJc w:val="right"/>
+      <w:pPr>
+        <w:ind w:left="6840" w:hanging="180"/>
+      </w:pPr>
+    </w:lvl>
+  </w:abstractNum>
   <w:num w:numId="1">
     <w:abstractNumId w:val="0"/>
   </w:num>
   <w:num w:numId="2">
     <w:abstractNumId w:val="1"/>
+  </w:num>
+  <w:num w:numId="3">
+    <w:abstractNumId w:val="2"/>
   </w:num>
 </w:numbering>
 </file>
@@ -1317,7 +1536,10 @@
   <w:style w:type="paragraph" w:default="1" w:styleId="Normal">
     <w:name w:val="Normal"/>
     <w:qFormat/>
-    <w:rsid w:val="00777B5F"/>
+    <w:rsid w:val="00BC125D"/>
+    <w:pPr>
+      <w:jc w:val="both"/>
+    </w:pPr>
   </w:style>
   <w:style w:type="paragraph" w:styleId="Ttulo1">
     <w:name w:val="heading 1"/>
@@ -1474,7 +1696,7 @@
     <w:basedOn w:val="Fuentedeprrafopredeter"/>
     <w:uiPriority w:val="99"/>
     <w:semiHidden/>
-    <w:rsid w:val="00565AA5"/>
+    <w:rsid w:val="004C3C22"/>
     <w:rPr>
       <w:color w:val="808080"/>
     </w:rPr>
